--- a/ГИТ команды.docx
+++ b/ГИТ команды.docx
@@ -255,6 +255,72 @@
         </w:rPr>
       </w:pPr>
       <w:proofErr w:type="spellStart"/>
+      <w:r>
+        <w:rPr>
+          <w:rStyle w:val="HTML"/>
+          <w:rFonts w:eastAsiaTheme="minorHAnsi"/>
+          <w:color w:val="000000"/>
+          <w:lang w:val="en-US"/>
+        </w:rPr>
+        <w:t>git</w:t>
+      </w:r>
+      <w:proofErr w:type="spellEnd"/>
+      <w:r>
+        <w:rPr>
+          <w:rStyle w:val="HTML"/>
+          <w:rFonts w:eastAsiaTheme="minorHAnsi"/>
+          <w:color w:val="000000"/>
+        </w:rPr>
+        <w:t xml:space="preserve"> </w:t>
+      </w:r>
+      <w:r>
+        <w:rPr>
+          <w:rStyle w:val="HTML"/>
+          <w:rFonts w:eastAsiaTheme="minorHAnsi"/>
+          <w:color w:val="000000"/>
+          <w:lang w:val="en-US"/>
+        </w:rPr>
+        <w:t>add</w:t>
+      </w:r>
+      <w:r>
+        <w:rPr>
+          <w:rStyle w:val="HTML"/>
+          <w:rFonts w:eastAsiaTheme="minorHAnsi"/>
+          <w:color w:val="000000"/>
+        </w:rPr>
+        <w:t xml:space="preserve"> </w:t>
+      </w:r>
+      <w:r>
+        <w:rPr>
+          <w:rStyle w:val="HTML"/>
+          <w:rFonts w:eastAsiaTheme="minorHAnsi"/>
+          <w:color w:val="000000"/>
+        </w:rPr>
+        <w:t>– перед тем как что-то закоммитить</w:t>
+      </w:r>
+      <w:bookmarkStart w:id="0" w:name="_GoBack"/>
+      <w:bookmarkEnd w:id="0"/>
+    </w:p>
+    <w:p>
+      <w:pPr>
+        <w:spacing w:after="0" w:line="240" w:lineRule="auto"/>
+        <w:rPr>
+          <w:rStyle w:val="HTML"/>
+          <w:rFonts w:eastAsiaTheme="minorHAnsi"/>
+          <w:color w:val="000000"/>
+        </w:rPr>
+      </w:pPr>
+    </w:p>
+    <w:p>
+      <w:pPr>
+        <w:spacing w:after="0" w:line="240" w:lineRule="auto"/>
+        <w:rPr>
+          <w:rStyle w:val="HTML"/>
+          <w:rFonts w:eastAsiaTheme="minorHAnsi"/>
+          <w:color w:val="000000"/>
+        </w:rPr>
+      </w:pPr>
+      <w:proofErr w:type="spellStart"/>
       <w:proofErr w:type="gramStart"/>
       <w:r>
         <w:rPr>
@@ -263,7 +329,7 @@
           <w:color w:val="000000"/>
           <w:lang w:val="en-US"/>
         </w:rPr>
-        <w:t>git</w:t>
+        <w:t>pwd</w:t>
       </w:r>
       <w:proofErr w:type="spellEnd"/>
       <w:proofErr w:type="gramEnd"/>
@@ -272,7 +338,22 @@
           <w:rStyle w:val="HTML"/>
           <w:rFonts w:eastAsiaTheme="minorHAnsi"/>
           <w:color w:val="000000"/>
-          <w:lang w:val="en-US"/>
+        </w:rPr>
+        <w:t xml:space="preserve"> – </w:t>
+      </w:r>
+      <w:r>
+        <w:rPr>
+          <w:rStyle w:val="HTML"/>
+          <w:rFonts w:eastAsiaTheme="minorHAnsi"/>
+          <w:color w:val="000000"/>
+        </w:rPr>
+        <w:t>в какой папке</w:t>
+      </w:r>
+      <w:r>
+        <w:rPr>
+          <w:rStyle w:val="HTML"/>
+          <w:rFonts w:eastAsiaTheme="minorHAnsi"/>
+          <w:color w:val="000000"/>
         </w:rPr>
         <w:t xml:space="preserve"> </w:t>
       </w:r>
@@ -281,19 +362,122 @@
           <w:rStyle w:val="HTML"/>
           <w:rFonts w:eastAsiaTheme="minorHAnsi"/>
           <w:color w:val="000000"/>
-          <w:lang w:val="en-US"/>
-        </w:rPr>
-        <w:t xml:space="preserve">add </w:t>
-      </w:r>
-      <w:r>
-        <w:rPr>
-          <w:rStyle w:val="HTML"/>
-          <w:rFonts w:eastAsiaTheme="minorHAnsi"/>
-          <w:color w:val="000000"/>
-          <w:lang w:val="en-US"/>
-        </w:rPr>
-        <w:t>hw1_1_RusPost.docx</w:t>
-      </w:r>
+        </w:rPr>
+        <w:t>находишься</w:t>
+      </w:r>
+    </w:p>
+    <w:p>
+      <w:pPr>
+        <w:spacing w:after="0" w:line="240" w:lineRule="auto"/>
+        <w:rPr>
+          <w:rStyle w:val="HTML"/>
+          <w:rFonts w:eastAsiaTheme="minorHAnsi"/>
+          <w:color w:val="000000"/>
+        </w:rPr>
+      </w:pPr>
+    </w:p>
+    <w:p>
+      <w:pPr>
+        <w:spacing w:after="0" w:line="240" w:lineRule="auto"/>
+        <w:rPr>
+          <w:rStyle w:val="HTML"/>
+          <w:rFonts w:eastAsiaTheme="minorHAnsi"/>
+          <w:color w:val="000000"/>
+        </w:rPr>
+      </w:pPr>
+      <w:proofErr w:type="gramStart"/>
+      <w:r>
+        <w:rPr>
+          <w:rStyle w:val="HTML"/>
+          <w:rFonts w:eastAsiaTheme="minorHAnsi"/>
+          <w:color w:val="000000"/>
+          <w:lang w:val="en-US"/>
+        </w:rPr>
+        <w:t>cd</w:t>
+      </w:r>
+      <w:proofErr w:type="gramEnd"/>
+      <w:r>
+        <w:rPr>
+          <w:rStyle w:val="HTML"/>
+          <w:rFonts w:eastAsiaTheme="minorHAnsi"/>
+          <w:color w:val="000000"/>
+        </w:rPr>
+        <w:t xml:space="preserve"> </w:t>
+      </w:r>
+      <w:r>
+        <w:rPr>
+          <w:rStyle w:val="HTML"/>
+          <w:rFonts w:eastAsiaTheme="minorHAnsi"/>
+          <w:color w:val="000000"/>
+          <w:lang w:val="en-US"/>
+        </w:rPr>
+        <w:t>c</w:t>
+      </w:r>
+      <w:r>
+        <w:rPr>
+          <w:rStyle w:val="HTML"/>
+          <w:rFonts w:eastAsiaTheme="minorHAnsi"/>
+          <w:color w:val="000000"/>
+        </w:rPr>
+        <w:t>:/</w:t>
+      </w:r>
+      <w:proofErr w:type="spellStart"/>
+      <w:r>
+        <w:rPr>
+          <w:rStyle w:val="HTML"/>
+          <w:rFonts w:eastAsiaTheme="minorHAnsi"/>
+          <w:color w:val="000000"/>
+          <w:lang w:val="en-US"/>
+        </w:rPr>
+        <w:t>hw</w:t>
+      </w:r>
+      <w:proofErr w:type="spellEnd"/>
+      <w:r>
+        <w:rPr>
+          <w:rStyle w:val="HTML"/>
+          <w:rFonts w:eastAsiaTheme="minorHAnsi"/>
+          <w:color w:val="000000"/>
+        </w:rPr>
+        <w:t xml:space="preserve"> – </w:t>
+      </w:r>
+      <w:r>
+        <w:rPr>
+          <w:rStyle w:val="HTML"/>
+          <w:rFonts w:eastAsiaTheme="minorHAnsi"/>
+          <w:color w:val="000000"/>
+        </w:rPr>
+        <w:t xml:space="preserve">перейти в папку. После перехода в папку нужно делать </w:t>
+      </w:r>
+      <w:proofErr w:type="spellStart"/>
+      <w:r>
+        <w:rPr>
+          <w:rStyle w:val="HTML"/>
+          <w:rFonts w:eastAsiaTheme="minorHAnsi"/>
+          <w:color w:val="000000"/>
+          <w:lang w:val="en-US"/>
+        </w:rPr>
+        <w:t>git</w:t>
+      </w:r>
+      <w:proofErr w:type="spellEnd"/>
+      <w:r>
+        <w:rPr>
+          <w:rStyle w:val="HTML"/>
+          <w:rFonts w:eastAsiaTheme="minorHAnsi"/>
+          <w:color w:val="000000"/>
+        </w:rPr>
+        <w:t xml:space="preserve"> </w:t>
+      </w:r>
+      <w:proofErr w:type="spellStart"/>
+      <w:r>
+        <w:rPr>
+          <w:rStyle w:val="HTML"/>
+          <w:rFonts w:eastAsiaTheme="minorHAnsi"/>
+          <w:color w:val="000000"/>
+          <w:lang w:val="en-US"/>
+        </w:rPr>
+        <w:t>init</w:t>
+      </w:r>
+      <w:proofErr w:type="spellEnd"/>
     </w:p>
     <w:p>
       <w:pPr>
@@ -323,7 +507,7 @@
           <w:color w:val="000000"/>
           <w:lang w:val="en-US"/>
         </w:rPr>
-        <w:t>pwd</w:t>
+        <w:t>git</w:t>
       </w:r>
       <w:proofErr w:type="spellEnd"/>
       <w:proofErr w:type="gramEnd"/>
@@ -333,22 +517,6 @@
           <w:rFonts w:eastAsiaTheme="minorHAnsi"/>
           <w:color w:val="000000"/>
         </w:rPr>
-        <w:t xml:space="preserve"> – </w:t>
-      </w:r>
-      <w:r>
-        <w:rPr>
-          <w:rStyle w:val="HTML"/>
-          <w:rFonts w:eastAsiaTheme="minorHAnsi"/>
-          <w:color w:val="000000"/>
-        </w:rPr>
-        <w:t>в какой папке</w:t>
-      </w:r>
-      <w:r>
-        <w:rPr>
-          <w:rStyle w:val="HTML"/>
-          <w:rFonts w:eastAsiaTheme="minorHAnsi"/>
-          <w:color w:val="000000"/>
-        </w:rPr>
         <w:t xml:space="preserve"> </w:t>
       </w:r>
       <w:r>
@@ -356,41 +524,58 @@
           <w:rStyle w:val="HTML"/>
           <w:rFonts w:eastAsiaTheme="minorHAnsi"/>
           <w:color w:val="000000"/>
-        </w:rPr>
-        <w:t>находишься</w:t>
-      </w:r>
-    </w:p>
-    <w:p>
-      <w:pPr>
-        <w:spacing w:after="0" w:line="240" w:lineRule="auto"/>
-        <w:rPr>
-          <w:rStyle w:val="HTML"/>
-          <w:rFonts w:eastAsiaTheme="minorHAnsi"/>
-          <w:color w:val="000000"/>
-          <w:lang w:val="en-US"/>
-        </w:rPr>
-      </w:pPr>
-    </w:p>
-    <w:p>
-      <w:pPr>
-        <w:spacing w:after="0" w:line="240" w:lineRule="auto"/>
-        <w:rPr>
-          <w:rStyle w:val="HTML"/>
-          <w:rFonts w:eastAsiaTheme="minorHAnsi"/>
-          <w:color w:val="000000"/>
-        </w:rPr>
-      </w:pPr>
-      <w:proofErr w:type="gramStart"/>
-      <w:r>
-        <w:rPr>
-          <w:rStyle w:val="HTML"/>
-          <w:rFonts w:eastAsiaTheme="minorHAnsi"/>
-          <w:color w:val="000000"/>
-          <w:lang w:val="en-US"/>
-        </w:rPr>
-        <w:t>cd</w:t>
-      </w:r>
-      <w:proofErr w:type="gramEnd"/>
+          <w:lang w:val="en-US"/>
+        </w:rPr>
+        <w:t>status</w:t>
+      </w:r>
+      <w:r>
+        <w:rPr>
+          <w:rStyle w:val="HTML"/>
+          <w:rFonts w:eastAsiaTheme="minorHAnsi"/>
+          <w:color w:val="000000"/>
+        </w:rPr>
+        <w:t xml:space="preserve"> – если ОК, то делаем </w:t>
+      </w:r>
+    </w:p>
+    <w:p>
+      <w:pPr>
+        <w:spacing w:after="0" w:line="240" w:lineRule="auto"/>
+        <w:rPr>
+          <w:rStyle w:val="HTML"/>
+          <w:rFonts w:eastAsiaTheme="minorHAnsi"/>
+          <w:color w:val="000000"/>
+        </w:rPr>
+      </w:pPr>
+    </w:p>
+    <w:p>
+      <w:pPr>
+        <w:spacing w:after="0" w:line="240" w:lineRule="auto"/>
+        <w:rPr>
+          <w:rStyle w:val="HTML"/>
+          <w:rFonts w:eastAsiaTheme="minorHAnsi"/>
+          <w:color w:val="000000"/>
+        </w:rPr>
+      </w:pPr>
+      <w:proofErr w:type="spellStart"/>
+      <w:r>
+        <w:rPr>
+          <w:rStyle w:val="HTML"/>
+          <w:rFonts w:eastAsiaTheme="minorHAnsi"/>
+          <w:color w:val="000000"/>
+          <w:lang w:val="en-US"/>
+        </w:rPr>
+        <w:t>git</w:t>
+      </w:r>
+      <w:proofErr w:type="spellEnd"/>
+      <w:r>
+        <w:rPr>
+          <w:rStyle w:val="HTML"/>
+          <w:rFonts w:eastAsiaTheme="minorHAnsi"/>
+          <w:color w:val="000000"/>
+          <w:lang w:val="en-US"/>
+        </w:rPr>
+        <w:t xml:space="preserve"> commit</w:t>
+      </w:r>
       <w:r>
         <w:rPr>
           <w:rStyle w:val="HTML"/>
@@ -406,198 +591,7 @@
           <w:color w:val="000000"/>
           <w:lang w:val="en-US"/>
         </w:rPr>
-        <w:t>c</w:t>
-      </w:r>
-      <w:r>
-        <w:rPr>
-          <w:rStyle w:val="HTML"/>
-          <w:rFonts w:eastAsiaTheme="minorHAnsi"/>
-          <w:color w:val="000000"/>
-        </w:rPr>
-        <w:t>:/</w:t>
-      </w:r>
-      <w:proofErr w:type="spellStart"/>
-      <w:r>
-        <w:rPr>
-          <w:rStyle w:val="HTML"/>
-          <w:rFonts w:eastAsiaTheme="minorHAnsi"/>
-          <w:color w:val="000000"/>
-          <w:lang w:val="en-US"/>
-        </w:rPr>
-        <w:t>hw</w:t>
-      </w:r>
-      <w:proofErr w:type="spellEnd"/>
-      <w:r>
-        <w:rPr>
-          <w:rStyle w:val="HTML"/>
-          <w:rFonts w:eastAsiaTheme="minorHAnsi"/>
-          <w:color w:val="000000"/>
-        </w:rPr>
-        <w:t xml:space="preserve"> – </w:t>
-      </w:r>
-      <w:r>
-        <w:rPr>
-          <w:rStyle w:val="HTML"/>
-          <w:rFonts w:eastAsiaTheme="minorHAnsi"/>
-          <w:color w:val="000000"/>
-        </w:rPr>
-        <w:t xml:space="preserve">перейти в папку. После перехода в папку нужно делать </w:t>
-      </w:r>
-      <w:proofErr w:type="spellStart"/>
-      <w:r>
-        <w:rPr>
-          <w:rStyle w:val="HTML"/>
-          <w:rFonts w:eastAsiaTheme="minorHAnsi"/>
-          <w:color w:val="000000"/>
-          <w:lang w:val="en-US"/>
-        </w:rPr>
-        <w:t>git</w:t>
-      </w:r>
-      <w:proofErr w:type="spellEnd"/>
-      <w:r>
-        <w:rPr>
-          <w:rStyle w:val="HTML"/>
-          <w:rFonts w:eastAsiaTheme="minorHAnsi"/>
-          <w:color w:val="000000"/>
-        </w:rPr>
-        <w:t xml:space="preserve"> </w:t>
-      </w:r>
-      <w:proofErr w:type="spellStart"/>
-      <w:r>
-        <w:rPr>
-          <w:rStyle w:val="HTML"/>
-          <w:rFonts w:eastAsiaTheme="minorHAnsi"/>
-          <w:color w:val="000000"/>
-          <w:lang w:val="en-US"/>
-        </w:rPr>
-        <w:t>init</w:t>
-      </w:r>
-      <w:proofErr w:type="spellEnd"/>
-    </w:p>
-    <w:p>
-      <w:pPr>
-        <w:spacing w:after="0" w:line="240" w:lineRule="auto"/>
-        <w:rPr>
-          <w:rStyle w:val="HTML"/>
-          <w:rFonts w:eastAsiaTheme="minorHAnsi"/>
-          <w:color w:val="000000"/>
-        </w:rPr>
-      </w:pPr>
-    </w:p>
-    <w:p>
-      <w:pPr>
-        <w:spacing w:after="0" w:line="240" w:lineRule="auto"/>
-        <w:rPr>
-          <w:rStyle w:val="HTML"/>
-          <w:rFonts w:eastAsiaTheme="minorHAnsi"/>
-          <w:color w:val="000000"/>
-        </w:rPr>
-      </w:pPr>
-      <w:proofErr w:type="spellStart"/>
-      <w:proofErr w:type="gramStart"/>
-      <w:r>
-        <w:rPr>
-          <w:rStyle w:val="HTML"/>
-          <w:rFonts w:eastAsiaTheme="minorHAnsi"/>
-          <w:color w:val="000000"/>
-          <w:lang w:val="en-US"/>
-        </w:rPr>
-        <w:t>git</w:t>
-      </w:r>
-      <w:proofErr w:type="spellEnd"/>
-      <w:proofErr w:type="gramEnd"/>
-      <w:r>
-        <w:rPr>
-          <w:rStyle w:val="HTML"/>
-          <w:rFonts w:eastAsiaTheme="minorHAnsi"/>
-          <w:color w:val="000000"/>
-        </w:rPr>
-        <w:t xml:space="preserve"> </w:t>
-      </w:r>
-      <w:r>
-        <w:rPr>
-          <w:rStyle w:val="HTML"/>
-          <w:rFonts w:eastAsiaTheme="minorHAnsi"/>
-          <w:color w:val="000000"/>
-          <w:lang w:val="en-US"/>
-        </w:rPr>
-        <w:t>status</w:t>
-      </w:r>
-      <w:r>
-        <w:rPr>
-          <w:rStyle w:val="HTML"/>
-          <w:rFonts w:eastAsiaTheme="minorHAnsi"/>
-          <w:color w:val="000000"/>
-        </w:rPr>
-        <w:t xml:space="preserve"> – если ОК, то делаем </w:t>
-      </w:r>
-    </w:p>
-    <w:p>
-      <w:pPr>
-        <w:spacing w:after="0" w:line="240" w:lineRule="auto"/>
-        <w:rPr>
-          <w:rStyle w:val="HTML"/>
-          <w:rFonts w:eastAsiaTheme="minorHAnsi"/>
-          <w:color w:val="000000"/>
-        </w:rPr>
-      </w:pPr>
-    </w:p>
-    <w:p>
-      <w:pPr>
-        <w:spacing w:after="0" w:line="240" w:lineRule="auto"/>
-        <w:rPr>
-          <w:rStyle w:val="HTML"/>
-          <w:rFonts w:eastAsiaTheme="minorHAnsi"/>
-          <w:color w:val="000000"/>
-        </w:rPr>
-      </w:pPr>
-      <w:proofErr w:type="spellStart"/>
-      <w:r>
-        <w:rPr>
-          <w:rStyle w:val="HTML"/>
-          <w:rFonts w:eastAsiaTheme="minorHAnsi"/>
-          <w:color w:val="000000"/>
-          <w:lang w:val="en-US"/>
-        </w:rPr>
-        <w:t>git</w:t>
-      </w:r>
-      <w:proofErr w:type="spellEnd"/>
-      <w:r>
-        <w:rPr>
-          <w:rStyle w:val="HTML"/>
-          <w:rFonts w:eastAsiaTheme="minorHAnsi"/>
-          <w:color w:val="000000"/>
-          <w:lang w:val="en-US"/>
-        </w:rPr>
-        <w:t xml:space="preserve"> commit</w:t>
-      </w:r>
-      <w:r>
-        <w:rPr>
-          <w:rStyle w:val="HTML"/>
-          <w:rFonts w:eastAsiaTheme="minorHAnsi"/>
-          <w:color w:val="000000"/>
-        </w:rPr>
-        <w:t xml:space="preserve"> </w:t>
-      </w:r>
-      <w:r>
-        <w:rPr>
-          <w:rStyle w:val="HTML"/>
-          <w:rFonts w:eastAsiaTheme="minorHAnsi"/>
-          <w:color w:val="000000"/>
-          <w:lang w:val="en-US"/>
-        </w:rPr>
-        <w:t>–m “HW</w:t>
-      </w:r>
-      <w:bookmarkStart w:id="0" w:name="_GoBack"/>
-      <w:bookmarkEnd w:id="0"/>
-      <w:r>
-        <w:rPr>
-          <w:rStyle w:val="HTML"/>
-          <w:rFonts w:eastAsiaTheme="minorHAnsi"/>
-          <w:color w:val="000000"/>
-          <w:lang w:val="en-US"/>
-        </w:rPr>
-        <w:t>”</w:t>
+        <w:t>–m “HW”</w:t>
       </w:r>
       <w:r>
         <w:rPr>

--- a/ГИТ команды.docx
+++ b/ГИТ команды.docx
@@ -199,7 +199,6 @@
           <w:rStyle w:val="HTML"/>
           <w:rFonts w:eastAsiaTheme="minorHAnsi"/>
           <w:color w:val="000000"/>
-          <w:lang w:val="en-US"/>
         </w:rPr>
       </w:pPr>
       <w:proofErr w:type="spellStart"/>
@@ -220,30 +219,36 @@
           <w:rStyle w:val="HTML"/>
           <w:rFonts w:eastAsiaTheme="minorHAnsi"/>
           <w:color w:val="000000"/>
-          <w:lang w:val="en-US"/>
-        </w:rPr>
-        <w:t xml:space="preserve"> status</w:t>
-      </w:r>
-    </w:p>
-    <w:p>
-      <w:pPr>
-        <w:spacing w:after="0" w:line="240" w:lineRule="auto"/>
-        <w:rPr>
-          <w:rStyle w:val="HTML"/>
-          <w:rFonts w:eastAsiaTheme="minorHAnsi"/>
-          <w:color w:val="000000"/>
-          <w:lang w:val="en-US"/>
-        </w:rPr>
-      </w:pPr>
-      <w:r>
-        <w:rPr>
-          <w:rStyle w:val="HTML"/>
-          <w:rFonts w:eastAsiaTheme="minorHAnsi"/>
-          <w:color w:val="000000"/>
-          <w:lang w:val="en-US"/>
         </w:rPr>
         <w:t xml:space="preserve"> </w:t>
       </w:r>
+      <w:r>
+        <w:rPr>
+          <w:rStyle w:val="HTML"/>
+          <w:rFonts w:eastAsiaTheme="minorHAnsi"/>
+          <w:color w:val="000000"/>
+          <w:lang w:val="en-US"/>
+        </w:rPr>
+        <w:t>status</w:t>
+      </w:r>
+    </w:p>
+    <w:p>
+      <w:pPr>
+        <w:spacing w:after="0" w:line="240" w:lineRule="auto"/>
+        <w:rPr>
+          <w:rStyle w:val="HTML"/>
+          <w:rFonts w:eastAsiaTheme="minorHAnsi"/>
+          <w:color w:val="000000"/>
+        </w:rPr>
+      </w:pPr>
+      <w:r>
+        <w:rPr>
+          <w:rStyle w:val="HTML"/>
+          <w:rFonts w:eastAsiaTheme="minorHAnsi"/>
+          <w:color w:val="000000"/>
+        </w:rPr>
+        <w:t xml:space="preserve"> </w:t>
+      </w:r>
     </w:p>
     <w:p>
       <w:pPr>
@@ -257,31 +262,39 @@
       <w:proofErr w:type="spellStart"/>
       <w:r>
         <w:rPr>
-          <w:rStyle w:val="HTML"/>
-          <w:rFonts w:eastAsiaTheme="minorHAnsi"/>
-          <w:color w:val="000000"/>
-          <w:lang w:val="en-US"/>
+          <w:rFonts w:ascii="Lucida Console" w:hAnsi="Lucida Console" w:cs="Lucida Console"/>
+          <w:sz w:val="18"/>
+          <w:szCs w:val="18"/>
         </w:rPr>
         <w:t>git</w:t>
       </w:r>
       <w:proofErr w:type="spellEnd"/>
       <w:r>
         <w:rPr>
-          <w:rStyle w:val="HTML"/>
-          <w:rFonts w:eastAsiaTheme="minorHAnsi"/>
-          <w:color w:val="000000"/>
+          <w:rFonts w:ascii="Lucida Console" w:hAnsi="Lucida Console" w:cs="Lucida Console"/>
+          <w:sz w:val="18"/>
+          <w:szCs w:val="18"/>
         </w:rPr>
         <w:t xml:space="preserve"> </w:t>
       </w:r>
-      <w:r>
-        <w:rPr>
-          <w:rStyle w:val="HTML"/>
-          <w:rFonts w:eastAsiaTheme="minorHAnsi"/>
-          <w:color w:val="000000"/>
-          <w:lang w:val="en-US"/>
+      <w:proofErr w:type="spellStart"/>
+      <w:r>
+        <w:rPr>
+          <w:rFonts w:ascii="Lucida Console" w:hAnsi="Lucida Console" w:cs="Lucida Console"/>
+          <w:sz w:val="18"/>
+          <w:szCs w:val="18"/>
         </w:rPr>
         <w:t>add</w:t>
       </w:r>
+      <w:proofErr w:type="spellEnd"/>
+      <w:r>
+        <w:rPr>
+          <w:rFonts w:ascii="Lucida Console" w:hAnsi="Lucida Console" w:cs="Lucida Console"/>
+          <w:sz w:val="18"/>
+          <w:szCs w:val="18"/>
+        </w:rPr>
+        <w:t xml:space="preserve"> .</w:t>
+      </w:r>
       <w:r>
         <w:rPr>
           <w:rStyle w:val="HTML"/>
@@ -298,214 +311,370 @@
         </w:rPr>
         <w:t>– перед тем как что-то закоммитить</w:t>
       </w:r>
+    </w:p>
+    <w:p>
+      <w:pPr>
+        <w:spacing w:after="0" w:line="240" w:lineRule="auto"/>
+        <w:rPr>
+          <w:rStyle w:val="HTML"/>
+          <w:rFonts w:eastAsiaTheme="minorHAnsi"/>
+          <w:color w:val="000000"/>
+        </w:rPr>
+      </w:pPr>
+    </w:p>
+    <w:p>
+      <w:pPr>
+        <w:spacing w:after="0" w:line="240" w:lineRule="auto"/>
+        <w:rPr>
+          <w:rStyle w:val="HTML"/>
+          <w:rFonts w:eastAsiaTheme="minorHAnsi"/>
+          <w:color w:val="000000"/>
+        </w:rPr>
+      </w:pPr>
+      <w:proofErr w:type="spellStart"/>
+      <w:proofErr w:type="gramStart"/>
+      <w:r>
+        <w:rPr>
+          <w:rStyle w:val="HTML"/>
+          <w:rFonts w:eastAsiaTheme="minorHAnsi"/>
+          <w:color w:val="000000"/>
+          <w:lang w:val="en-US"/>
+        </w:rPr>
+        <w:t>pwd</w:t>
+      </w:r>
+      <w:proofErr w:type="spellEnd"/>
+      <w:proofErr w:type="gramEnd"/>
+      <w:r>
+        <w:rPr>
+          <w:rStyle w:val="HTML"/>
+          <w:rFonts w:eastAsiaTheme="minorHAnsi"/>
+          <w:color w:val="000000"/>
+        </w:rPr>
+        <w:t xml:space="preserve"> – </w:t>
+      </w:r>
+      <w:r>
+        <w:rPr>
+          <w:rStyle w:val="HTML"/>
+          <w:rFonts w:eastAsiaTheme="minorHAnsi"/>
+          <w:color w:val="000000"/>
+        </w:rPr>
+        <w:t>в какой папке</w:t>
+      </w:r>
+      <w:r>
+        <w:rPr>
+          <w:rStyle w:val="HTML"/>
+          <w:rFonts w:eastAsiaTheme="minorHAnsi"/>
+          <w:color w:val="000000"/>
+        </w:rPr>
+        <w:t xml:space="preserve"> </w:t>
+      </w:r>
+      <w:r>
+        <w:rPr>
+          <w:rStyle w:val="HTML"/>
+          <w:rFonts w:eastAsiaTheme="minorHAnsi"/>
+          <w:color w:val="000000"/>
+        </w:rPr>
+        <w:t>находишься</w:t>
+      </w:r>
+    </w:p>
+    <w:p>
+      <w:pPr>
+        <w:spacing w:after="0" w:line="240" w:lineRule="auto"/>
+        <w:rPr>
+          <w:rStyle w:val="HTML"/>
+          <w:rFonts w:eastAsiaTheme="minorHAnsi"/>
+          <w:color w:val="000000"/>
+        </w:rPr>
+      </w:pPr>
+    </w:p>
+    <w:p>
+      <w:pPr>
+        <w:spacing w:after="0" w:line="240" w:lineRule="auto"/>
+        <w:rPr>
+          <w:rStyle w:val="HTML"/>
+          <w:rFonts w:eastAsiaTheme="minorHAnsi"/>
+          <w:color w:val="000000"/>
+        </w:rPr>
+      </w:pPr>
+      <w:proofErr w:type="gramStart"/>
+      <w:r>
+        <w:rPr>
+          <w:rStyle w:val="HTML"/>
+          <w:rFonts w:eastAsiaTheme="minorHAnsi"/>
+          <w:color w:val="000000"/>
+          <w:lang w:val="en-US"/>
+        </w:rPr>
+        <w:t>cd</w:t>
+      </w:r>
+      <w:proofErr w:type="gramEnd"/>
+      <w:r>
+        <w:rPr>
+          <w:rStyle w:val="HTML"/>
+          <w:rFonts w:eastAsiaTheme="minorHAnsi"/>
+          <w:color w:val="000000"/>
+        </w:rPr>
+        <w:t xml:space="preserve"> </w:t>
+      </w:r>
+      <w:r>
+        <w:rPr>
+          <w:rStyle w:val="HTML"/>
+          <w:rFonts w:eastAsiaTheme="minorHAnsi"/>
+          <w:color w:val="000000"/>
+          <w:lang w:val="en-US"/>
+        </w:rPr>
+        <w:t>c</w:t>
+      </w:r>
+      <w:r>
+        <w:rPr>
+          <w:rStyle w:val="HTML"/>
+          <w:rFonts w:eastAsiaTheme="minorHAnsi"/>
+          <w:color w:val="000000"/>
+        </w:rPr>
+        <w:t>:/</w:t>
+      </w:r>
+      <w:proofErr w:type="spellStart"/>
+      <w:r>
+        <w:rPr>
+          <w:rStyle w:val="HTML"/>
+          <w:rFonts w:eastAsiaTheme="minorHAnsi"/>
+          <w:color w:val="000000"/>
+          <w:lang w:val="en-US"/>
+        </w:rPr>
+        <w:t>hw</w:t>
+      </w:r>
+      <w:proofErr w:type="spellEnd"/>
+      <w:r>
+        <w:rPr>
+          <w:rStyle w:val="HTML"/>
+          <w:rFonts w:eastAsiaTheme="minorHAnsi"/>
+          <w:color w:val="000000"/>
+        </w:rPr>
+        <w:t xml:space="preserve"> – </w:t>
+      </w:r>
+      <w:r>
+        <w:rPr>
+          <w:rStyle w:val="HTML"/>
+          <w:rFonts w:eastAsiaTheme="minorHAnsi"/>
+          <w:color w:val="000000"/>
+        </w:rPr>
+        <w:t xml:space="preserve">перейти в папку. После перехода в папку нужно делать </w:t>
+      </w:r>
+      <w:proofErr w:type="spellStart"/>
+      <w:r>
+        <w:rPr>
+          <w:rStyle w:val="HTML"/>
+          <w:rFonts w:eastAsiaTheme="minorHAnsi"/>
+          <w:color w:val="000000"/>
+          <w:lang w:val="en-US"/>
+        </w:rPr>
+        <w:t>git</w:t>
+      </w:r>
+      <w:proofErr w:type="spellEnd"/>
+      <w:r>
+        <w:rPr>
+          <w:rStyle w:val="HTML"/>
+          <w:rFonts w:eastAsiaTheme="minorHAnsi"/>
+          <w:color w:val="000000"/>
+        </w:rPr>
+        <w:t xml:space="preserve"> </w:t>
+      </w:r>
+      <w:proofErr w:type="spellStart"/>
+      <w:r>
+        <w:rPr>
+          <w:rStyle w:val="HTML"/>
+          <w:rFonts w:eastAsiaTheme="minorHAnsi"/>
+          <w:color w:val="000000"/>
+          <w:lang w:val="en-US"/>
+        </w:rPr>
+        <w:t>init</w:t>
+      </w:r>
+      <w:proofErr w:type="spellEnd"/>
+    </w:p>
+    <w:p>
+      <w:pPr>
+        <w:spacing w:after="0" w:line="240" w:lineRule="auto"/>
+        <w:rPr>
+          <w:rStyle w:val="HTML"/>
+          <w:rFonts w:eastAsiaTheme="minorHAnsi"/>
+          <w:color w:val="000000"/>
+        </w:rPr>
+      </w:pPr>
+    </w:p>
+    <w:p>
+      <w:pPr>
+        <w:spacing w:after="0" w:line="240" w:lineRule="auto"/>
+        <w:rPr>
+          <w:rStyle w:val="HTML"/>
+          <w:rFonts w:eastAsiaTheme="minorHAnsi"/>
+          <w:color w:val="000000"/>
+        </w:rPr>
+      </w:pPr>
+      <w:proofErr w:type="spellStart"/>
+      <w:proofErr w:type="gramStart"/>
+      <w:r>
+        <w:rPr>
+          <w:rStyle w:val="HTML"/>
+          <w:rFonts w:eastAsiaTheme="minorHAnsi"/>
+          <w:color w:val="000000"/>
+          <w:lang w:val="en-US"/>
+        </w:rPr>
+        <w:t>git</w:t>
+      </w:r>
+      <w:proofErr w:type="spellEnd"/>
+      <w:proofErr w:type="gramEnd"/>
+      <w:r>
+        <w:rPr>
+          <w:rStyle w:val="HTML"/>
+          <w:rFonts w:eastAsiaTheme="minorHAnsi"/>
+          <w:color w:val="000000"/>
+        </w:rPr>
+        <w:t xml:space="preserve"> </w:t>
+      </w:r>
+      <w:r>
+        <w:rPr>
+          <w:rStyle w:val="HTML"/>
+          <w:rFonts w:eastAsiaTheme="minorHAnsi"/>
+          <w:color w:val="000000"/>
+          <w:lang w:val="en-US"/>
+        </w:rPr>
+        <w:t>status</w:t>
+      </w:r>
+      <w:r>
+        <w:rPr>
+          <w:rStyle w:val="HTML"/>
+          <w:rFonts w:eastAsiaTheme="minorHAnsi"/>
+          <w:color w:val="000000"/>
+        </w:rPr>
+        <w:t xml:space="preserve"> – если ОК, то делаем </w:t>
+      </w:r>
+    </w:p>
+    <w:p>
+      <w:pPr>
+        <w:spacing w:after="0" w:line="240" w:lineRule="auto"/>
+        <w:rPr>
+          <w:rStyle w:val="HTML"/>
+          <w:rFonts w:eastAsiaTheme="minorHAnsi"/>
+          <w:color w:val="000000"/>
+        </w:rPr>
+      </w:pPr>
+    </w:p>
+    <w:p>
+      <w:pPr>
+        <w:spacing w:after="0" w:line="240" w:lineRule="auto"/>
+        <w:rPr>
+          <w:rStyle w:val="HTML"/>
+          <w:rFonts w:eastAsiaTheme="minorHAnsi"/>
+          <w:color w:val="000000"/>
+          <w:lang w:val="en-US"/>
+        </w:rPr>
+      </w:pPr>
       <w:bookmarkStart w:id="0" w:name="_GoBack"/>
       <w:bookmarkEnd w:id="0"/>
     </w:p>
     <w:p>
       <w:pPr>
-        <w:spacing w:after="0" w:line="240" w:lineRule="auto"/>
-        <w:rPr>
-          <w:rStyle w:val="HTML"/>
-          <w:rFonts w:eastAsiaTheme="minorHAnsi"/>
-          <w:color w:val="000000"/>
-        </w:rPr>
-      </w:pPr>
-    </w:p>
-    <w:p>
-      <w:pPr>
-        <w:spacing w:after="0" w:line="240" w:lineRule="auto"/>
-        <w:rPr>
-          <w:rStyle w:val="HTML"/>
-          <w:rFonts w:eastAsiaTheme="minorHAnsi"/>
-          <w:color w:val="000000"/>
+        <w:tabs>
+          <w:tab w:val="left" w:pos="916"/>
+          <w:tab w:val="left" w:pos="1832"/>
+          <w:tab w:val="left" w:pos="2748"/>
+          <w:tab w:val="left" w:pos="3664"/>
+          <w:tab w:val="left" w:pos="4580"/>
+          <w:tab w:val="left" w:pos="5496"/>
+          <w:tab w:val="left" w:pos="6412"/>
+          <w:tab w:val="left" w:pos="7328"/>
+          <w:tab w:val="left" w:pos="8244"/>
+          <w:tab w:val="left" w:pos="9160"/>
+          <w:tab w:val="left" w:pos="10076"/>
+          <w:tab w:val="left" w:pos="10992"/>
+          <w:tab w:val="left" w:pos="11908"/>
+          <w:tab w:val="left" w:pos="12824"/>
+          <w:tab w:val="left" w:pos="13740"/>
+          <w:tab w:val="left" w:pos="14656"/>
+        </w:tabs>
+        <w:spacing w:after="0" w:line="240" w:lineRule="auto"/>
+        <w:rPr>
+          <w:rFonts w:ascii="Consolas" w:eastAsia="Times New Roman" w:hAnsi="Consolas" w:cs="Consolas"/>
+          <w:color w:val="333333"/>
+          <w:sz w:val="21"/>
+          <w:szCs w:val="21"/>
+          <w:lang w:val="en-US" w:eastAsia="ru-RU"/>
         </w:rPr>
       </w:pPr>
       <w:proofErr w:type="spellStart"/>
       <w:proofErr w:type="gramStart"/>
       <w:r>
         <w:rPr>
-          <w:rStyle w:val="HTML"/>
-          <w:rFonts w:eastAsiaTheme="minorHAnsi"/>
-          <w:color w:val="000000"/>
-          <w:lang w:val="en-US"/>
-        </w:rPr>
-        <w:t>pwd</w:t>
+          <w:rFonts w:ascii="Consolas" w:eastAsia="Times New Roman" w:hAnsi="Consolas" w:cs="Consolas"/>
+          <w:color w:val="333333"/>
+          <w:sz w:val="21"/>
+          <w:szCs w:val="21"/>
+          <w:lang w:val="en-US" w:eastAsia="ru-RU"/>
+        </w:rPr>
+        <w:t>git</w:t>
       </w:r>
       <w:proofErr w:type="spellEnd"/>
       <w:proofErr w:type="gramEnd"/>
       <w:r>
         <w:rPr>
-          <w:rStyle w:val="HTML"/>
-          <w:rFonts w:eastAsiaTheme="minorHAnsi"/>
-          <w:color w:val="000000"/>
-        </w:rPr>
-        <w:t xml:space="preserve"> – </w:t>
-      </w:r>
-      <w:r>
-        <w:rPr>
-          <w:rStyle w:val="HTML"/>
-          <w:rFonts w:eastAsiaTheme="minorHAnsi"/>
-          <w:color w:val="000000"/>
-        </w:rPr>
-        <w:t>в какой папке</w:t>
-      </w:r>
-      <w:r>
-        <w:rPr>
-          <w:rStyle w:val="HTML"/>
-          <w:rFonts w:eastAsiaTheme="minorHAnsi"/>
-          <w:color w:val="000000"/>
+          <w:rFonts w:ascii="Consolas" w:eastAsia="Times New Roman" w:hAnsi="Consolas" w:cs="Consolas"/>
+          <w:color w:val="333333"/>
+          <w:sz w:val="21"/>
+          <w:szCs w:val="21"/>
+          <w:lang w:val="en-US" w:eastAsia="ru-RU"/>
         </w:rPr>
         <w:t xml:space="preserve"> </w:t>
       </w:r>
-      <w:r>
-        <w:rPr>
-          <w:rStyle w:val="HTML"/>
-          <w:rFonts w:eastAsiaTheme="minorHAnsi"/>
-          <w:color w:val="000000"/>
-        </w:rPr>
-        <w:t>находишься</w:t>
-      </w:r>
-    </w:p>
-    <w:p>
-      <w:pPr>
-        <w:spacing w:after="0" w:line="240" w:lineRule="auto"/>
-        <w:rPr>
-          <w:rStyle w:val="HTML"/>
-          <w:rFonts w:eastAsiaTheme="minorHAnsi"/>
-          <w:color w:val="000000"/>
-        </w:rPr>
-      </w:pPr>
-    </w:p>
-    <w:p>
-      <w:pPr>
-        <w:spacing w:after="0" w:line="240" w:lineRule="auto"/>
-        <w:rPr>
-          <w:rStyle w:val="HTML"/>
-          <w:rFonts w:eastAsiaTheme="minorHAnsi"/>
-          <w:color w:val="000000"/>
-        </w:rPr>
-      </w:pPr>
-      <w:proofErr w:type="gramStart"/>
-      <w:r>
-        <w:rPr>
-          <w:rStyle w:val="HTML"/>
-          <w:rFonts w:eastAsiaTheme="minorHAnsi"/>
-          <w:color w:val="000000"/>
-          <w:lang w:val="en-US"/>
-        </w:rPr>
-        <w:t>cd</w:t>
-      </w:r>
-      <w:proofErr w:type="gramEnd"/>
-      <w:r>
-        <w:rPr>
-          <w:rStyle w:val="HTML"/>
-          <w:rFonts w:eastAsiaTheme="minorHAnsi"/>
-          <w:color w:val="000000"/>
-        </w:rPr>
-        <w:t xml:space="preserve"> </w:t>
-      </w:r>
-      <w:r>
-        <w:rPr>
-          <w:rStyle w:val="HTML"/>
-          <w:rFonts w:eastAsiaTheme="minorHAnsi"/>
-          <w:color w:val="000000"/>
-          <w:lang w:val="en-US"/>
-        </w:rPr>
-        <w:t>c</w:t>
-      </w:r>
-      <w:r>
-        <w:rPr>
-          <w:rStyle w:val="HTML"/>
-          <w:rFonts w:eastAsiaTheme="minorHAnsi"/>
-          <w:color w:val="000000"/>
-        </w:rPr>
-        <w:t>:/</w:t>
-      </w:r>
       <w:proofErr w:type="spellStart"/>
       <w:r>
         <w:rPr>
-          <w:rStyle w:val="HTML"/>
-          <w:rFonts w:eastAsiaTheme="minorHAnsi"/>
-          <w:color w:val="000000"/>
-          <w:lang w:val="en-US"/>
-        </w:rPr>
-        <w:t>hw</w:t>
+          <w:rFonts w:ascii="Consolas" w:eastAsia="Times New Roman" w:hAnsi="Consolas" w:cs="Consolas"/>
+          <w:color w:val="333333"/>
+          <w:sz w:val="21"/>
+          <w:szCs w:val="21"/>
+          <w:lang w:val="en-US" w:eastAsia="ru-RU"/>
+        </w:rPr>
+        <w:t>init</w:t>
       </w:r>
       <w:proofErr w:type="spellEnd"/>
-      <w:r>
-        <w:rPr>
-          <w:rStyle w:val="HTML"/>
-          <w:rFonts w:eastAsiaTheme="minorHAnsi"/>
-          <w:color w:val="000000"/>
-        </w:rPr>
-        <w:t xml:space="preserve"> – </w:t>
-      </w:r>
-      <w:r>
-        <w:rPr>
-          <w:rStyle w:val="HTML"/>
-          <w:rFonts w:eastAsiaTheme="minorHAnsi"/>
-          <w:color w:val="000000"/>
-        </w:rPr>
-        <w:t xml:space="preserve">перейти в папку. После перехода в папку нужно делать </w:t>
-      </w:r>
-      <w:proofErr w:type="spellStart"/>
-      <w:r>
-        <w:rPr>
-          <w:rStyle w:val="HTML"/>
-          <w:rFonts w:eastAsiaTheme="minorHAnsi"/>
-          <w:color w:val="000000"/>
-          <w:lang w:val="en-US"/>
-        </w:rPr>
-        <w:t>git</w:t>
-      </w:r>
-      <w:proofErr w:type="spellEnd"/>
-      <w:r>
-        <w:rPr>
-          <w:rStyle w:val="HTML"/>
-          <w:rFonts w:eastAsiaTheme="minorHAnsi"/>
-          <w:color w:val="000000"/>
-        </w:rPr>
-        <w:t xml:space="preserve"> </w:t>
-      </w:r>
-      <w:proofErr w:type="spellStart"/>
-      <w:r>
-        <w:rPr>
-          <w:rStyle w:val="HTML"/>
-          <w:rFonts w:eastAsiaTheme="minorHAnsi"/>
-          <w:color w:val="000000"/>
-          <w:lang w:val="en-US"/>
-        </w:rPr>
-        <w:t>init</w:t>
-      </w:r>
-      <w:proofErr w:type="spellEnd"/>
-    </w:p>
-    <w:p>
-      <w:pPr>
-        <w:spacing w:after="0" w:line="240" w:lineRule="auto"/>
-        <w:rPr>
-          <w:rStyle w:val="HTML"/>
-          <w:rFonts w:eastAsiaTheme="minorHAnsi"/>
-          <w:color w:val="000000"/>
-        </w:rPr>
-      </w:pPr>
-    </w:p>
-    <w:p>
-      <w:pPr>
-        <w:spacing w:after="0" w:line="240" w:lineRule="auto"/>
-        <w:rPr>
-          <w:rStyle w:val="HTML"/>
-          <w:rFonts w:eastAsiaTheme="minorHAnsi"/>
-          <w:color w:val="000000"/>
+    </w:p>
+    <w:p>
+      <w:pPr>
+        <w:tabs>
+          <w:tab w:val="left" w:pos="916"/>
+          <w:tab w:val="left" w:pos="1832"/>
+          <w:tab w:val="left" w:pos="2748"/>
+          <w:tab w:val="left" w:pos="3664"/>
+          <w:tab w:val="left" w:pos="4580"/>
+          <w:tab w:val="left" w:pos="5496"/>
+          <w:tab w:val="left" w:pos="6412"/>
+          <w:tab w:val="left" w:pos="7328"/>
+          <w:tab w:val="left" w:pos="8244"/>
+          <w:tab w:val="left" w:pos="9160"/>
+          <w:tab w:val="left" w:pos="10076"/>
+          <w:tab w:val="left" w:pos="10992"/>
+          <w:tab w:val="left" w:pos="11908"/>
+          <w:tab w:val="left" w:pos="12824"/>
+          <w:tab w:val="left" w:pos="13740"/>
+          <w:tab w:val="left" w:pos="14656"/>
+        </w:tabs>
+        <w:spacing w:after="0" w:line="240" w:lineRule="auto"/>
+        <w:rPr>
+          <w:rFonts w:ascii="Consolas" w:eastAsia="Times New Roman" w:hAnsi="Consolas" w:cs="Consolas"/>
+          <w:color w:val="333333"/>
+          <w:sz w:val="21"/>
+          <w:szCs w:val="21"/>
+          <w:lang w:val="en-US" w:eastAsia="ru-RU"/>
         </w:rPr>
       </w:pPr>
       <w:proofErr w:type="spellStart"/>
       <w:proofErr w:type="gramStart"/>
       <w:r>
         <w:rPr>
-          <w:rStyle w:val="HTML"/>
-          <w:rFonts w:eastAsiaTheme="minorHAnsi"/>
-          <w:color w:val="000000"/>
-          <w:lang w:val="en-US"/>
+          <w:rFonts w:ascii="Consolas" w:eastAsia="Times New Roman" w:hAnsi="Consolas" w:cs="Consolas"/>
+          <w:color w:val="333333"/>
+          <w:sz w:val="21"/>
+          <w:szCs w:val="21"/>
+          <w:lang w:val="en-US" w:eastAsia="ru-RU"/>
         </w:rPr>
         <w:t>git</w:t>
       </w:r>
@@ -513,102 +682,88 @@
       <w:proofErr w:type="gramEnd"/>
       <w:r>
         <w:rPr>
-          <w:rStyle w:val="HTML"/>
-          <w:rFonts w:eastAsiaTheme="minorHAnsi"/>
-          <w:color w:val="000000"/>
-        </w:rPr>
-        <w:t xml:space="preserve"> </w:t>
-      </w:r>
-      <w:r>
-        <w:rPr>
-          <w:rStyle w:val="HTML"/>
-          <w:rFonts w:eastAsiaTheme="minorHAnsi"/>
-          <w:color w:val="000000"/>
-          <w:lang w:val="en-US"/>
-        </w:rPr>
-        <w:t>status</w:t>
-      </w:r>
-      <w:r>
-        <w:rPr>
-          <w:rStyle w:val="HTML"/>
-          <w:rFonts w:eastAsiaTheme="minorHAnsi"/>
-          <w:color w:val="000000"/>
-        </w:rPr>
-        <w:t xml:space="preserve"> – если ОК, то делаем </w:t>
-      </w:r>
-    </w:p>
-    <w:p>
-      <w:pPr>
-        <w:spacing w:after="0" w:line="240" w:lineRule="auto"/>
-        <w:rPr>
-          <w:rStyle w:val="HTML"/>
-          <w:rFonts w:eastAsiaTheme="minorHAnsi"/>
-          <w:color w:val="000000"/>
-        </w:rPr>
-      </w:pPr>
-    </w:p>
-    <w:p>
-      <w:pPr>
-        <w:spacing w:after="0" w:line="240" w:lineRule="auto"/>
-        <w:rPr>
-          <w:rStyle w:val="HTML"/>
-          <w:rFonts w:eastAsiaTheme="minorHAnsi"/>
-          <w:color w:val="000000"/>
+          <w:rFonts w:ascii="Consolas" w:eastAsia="Times New Roman" w:hAnsi="Consolas" w:cs="Consolas"/>
+          <w:color w:val="333333"/>
+          <w:sz w:val="21"/>
+          <w:szCs w:val="21"/>
+          <w:lang w:val="en-US" w:eastAsia="ru-RU"/>
+        </w:rPr>
+        <w:t xml:space="preserve"> commit -m "first commit"</w:t>
+      </w:r>
+    </w:p>
+    <w:p>
+      <w:pPr>
+        <w:tabs>
+          <w:tab w:val="left" w:pos="916"/>
+          <w:tab w:val="left" w:pos="1832"/>
+          <w:tab w:val="left" w:pos="2748"/>
+          <w:tab w:val="left" w:pos="3664"/>
+          <w:tab w:val="left" w:pos="4580"/>
+          <w:tab w:val="left" w:pos="5496"/>
+          <w:tab w:val="left" w:pos="6412"/>
+          <w:tab w:val="left" w:pos="7328"/>
+          <w:tab w:val="left" w:pos="8244"/>
+          <w:tab w:val="left" w:pos="9160"/>
+          <w:tab w:val="left" w:pos="10076"/>
+          <w:tab w:val="left" w:pos="10992"/>
+          <w:tab w:val="left" w:pos="11908"/>
+          <w:tab w:val="left" w:pos="12824"/>
+          <w:tab w:val="left" w:pos="13740"/>
+          <w:tab w:val="left" w:pos="14656"/>
+        </w:tabs>
+        <w:spacing w:after="0" w:line="240" w:lineRule="auto"/>
+        <w:rPr>
+          <w:rFonts w:ascii="Consolas" w:eastAsia="Times New Roman" w:hAnsi="Consolas" w:cs="Consolas"/>
+          <w:color w:val="333333"/>
+          <w:sz w:val="21"/>
+          <w:szCs w:val="21"/>
+          <w:lang w:val="en-US" w:eastAsia="ru-RU"/>
         </w:rPr>
       </w:pPr>
       <w:proofErr w:type="spellStart"/>
-      <w:r>
-        <w:rPr>
-          <w:rStyle w:val="HTML"/>
-          <w:rFonts w:eastAsiaTheme="minorHAnsi"/>
-          <w:color w:val="000000"/>
-          <w:lang w:val="en-US"/>
+      <w:proofErr w:type="gramStart"/>
+      <w:r>
+        <w:rPr>
+          <w:rFonts w:ascii="Consolas" w:eastAsia="Times New Roman" w:hAnsi="Consolas" w:cs="Consolas"/>
+          <w:color w:val="333333"/>
+          <w:sz w:val="21"/>
+          <w:szCs w:val="21"/>
+          <w:lang w:val="en-US" w:eastAsia="ru-RU"/>
         </w:rPr>
         <w:t>git</w:t>
       </w:r>
       <w:proofErr w:type="spellEnd"/>
-      <w:r>
-        <w:rPr>
-          <w:rStyle w:val="HTML"/>
-          <w:rFonts w:eastAsiaTheme="minorHAnsi"/>
-          <w:color w:val="000000"/>
-          <w:lang w:val="en-US"/>
-        </w:rPr>
-        <w:t xml:space="preserve"> commit</w:t>
-      </w:r>
-      <w:r>
-        <w:rPr>
-          <w:rStyle w:val="HTML"/>
-          <w:rFonts w:eastAsiaTheme="minorHAnsi"/>
-          <w:color w:val="000000"/>
-        </w:rPr>
-        <w:t xml:space="preserve"> </w:t>
-      </w:r>
-      <w:r>
-        <w:rPr>
-          <w:rStyle w:val="HTML"/>
-          <w:rFonts w:eastAsiaTheme="minorHAnsi"/>
-          <w:color w:val="000000"/>
-          <w:lang w:val="en-US"/>
-        </w:rPr>
-        <w:t>–m “HW”</w:t>
-      </w:r>
-      <w:r>
-        <w:rPr>
-          <w:rStyle w:val="HTML"/>
-          <w:rFonts w:eastAsiaTheme="minorHAnsi"/>
-          <w:color w:val="000000"/>
-        </w:rPr>
-        <w:t xml:space="preserve"> </w:t>
-      </w:r>
-    </w:p>
-    <w:p>
-      <w:pPr>
-        <w:spacing w:after="0" w:line="240" w:lineRule="auto"/>
-        <w:rPr>
-          <w:rStyle w:val="HTML"/>
-          <w:rFonts w:eastAsiaTheme="minorHAnsi"/>
-          <w:color w:val="000000"/>
+      <w:proofErr w:type="gramEnd"/>
+      <w:r>
+        <w:rPr>
+          <w:rFonts w:ascii="Consolas" w:eastAsia="Times New Roman" w:hAnsi="Consolas" w:cs="Consolas"/>
+          <w:color w:val="333333"/>
+          <w:sz w:val="21"/>
+          <w:szCs w:val="21"/>
+          <w:lang w:val="en-US" w:eastAsia="ru-RU"/>
+        </w:rPr>
+        <w:t xml:space="preserve"> push -u origin master</w:t>
+      </w:r>
+    </w:p>
+    <w:p>
+      <w:pPr>
+        <w:spacing w:after="0" w:line="240" w:lineRule="auto"/>
+        <w:rPr>
+          <w:rStyle w:val="HTML"/>
+          <w:rFonts w:eastAsiaTheme="minorHAnsi"/>
+          <w:color w:val="000000"/>
+          <w:lang w:val="en-US"/>
+        </w:rPr>
+      </w:pPr>
+    </w:p>
+    <w:p>
+      <w:pPr>
+        <w:spacing w:after="0" w:line="240" w:lineRule="auto"/>
+        <w:rPr>
+          <w:rStyle w:val="HTML"/>
+          <w:rFonts w:eastAsiaTheme="minorHAnsi"/>
+          <w:color w:val="000000"/>
+          <w:lang w:val="en-US"/>
         </w:rPr>
       </w:pPr>
     </w:p>
@@ -833,6 +988,66 @@
       <w:u w:val="single"/>
     </w:rPr>
   </w:style>
+  <w:style w:type="paragraph" w:styleId="HTML0">
+    <w:name w:val="HTML Preformatted"/>
+    <w:basedOn w:val="a"/>
+    <w:link w:val="HTML1"/>
+    <w:uiPriority w:val="99"/>
+    <w:semiHidden/>
+    <w:unhideWhenUsed/>
+    <w:rsid w:val="001B03A7"/>
+    <w:pPr>
+      <w:tabs>
+        <w:tab w:val="left" w:pos="916"/>
+        <w:tab w:val="left" w:pos="1832"/>
+        <w:tab w:val="left" w:pos="2748"/>
+        <w:tab w:val="left" w:pos="3664"/>
+        <w:tab w:val="left" w:pos="4580"/>
+        <w:tab w:val="left" w:pos="5496"/>
+        <w:tab w:val="left" w:pos="6412"/>
+        <w:tab w:val="left" w:pos="7328"/>
+        <w:tab w:val="left" w:pos="8244"/>
+        <w:tab w:val="left" w:pos="9160"/>
+        <w:tab w:val="left" w:pos="10076"/>
+        <w:tab w:val="left" w:pos="10992"/>
+        <w:tab w:val="left" w:pos="11908"/>
+        <w:tab w:val="left" w:pos="12824"/>
+        <w:tab w:val="left" w:pos="13740"/>
+        <w:tab w:val="left" w:pos="14656"/>
+      </w:tabs>
+      <w:spacing w:after="0" w:line="240" w:lineRule="auto"/>
+    </w:pPr>
+    <w:rPr>
+      <w:rFonts w:ascii="Courier New" w:eastAsia="Times New Roman" w:hAnsi="Courier New" w:cs="Courier New"/>
+      <w:sz w:val="20"/>
+      <w:szCs w:val="20"/>
+      <w:lang w:eastAsia="ru-RU"/>
+    </w:rPr>
+  </w:style>
+  <w:style w:type="character" w:customStyle="1" w:styleId="HTML1">
+    <w:name w:val="Стандартный HTML Знак"/>
+    <w:basedOn w:val="a0"/>
+    <w:link w:val="HTML0"/>
+    <w:uiPriority w:val="99"/>
+    <w:semiHidden/>
+    <w:rsid w:val="001B03A7"/>
+    <w:rPr>
+      <w:rFonts w:ascii="Courier New" w:eastAsia="Times New Roman" w:hAnsi="Courier New" w:cs="Courier New"/>
+      <w:sz w:val="20"/>
+      <w:szCs w:val="20"/>
+      <w:lang w:eastAsia="ru-RU"/>
+    </w:rPr>
+  </w:style>
+  <w:style w:type="character" w:customStyle="1" w:styleId="user-select-contain">
+    <w:name w:val="user-select-contain"/>
+    <w:basedOn w:val="a0"/>
+    <w:rsid w:val="001B03A7"/>
+  </w:style>
+  <w:style w:type="character" w:customStyle="1" w:styleId="js-git-clone-help-text">
+    <w:name w:val="js-git-clone-help-text"/>
+    <w:basedOn w:val="a0"/>
+    <w:rsid w:val="001B03A7"/>
+  </w:style>
 </w:styles>
 </file>
 
@@ -1046,6 +1261,66 @@
       <w:color w:val="0000FF" w:themeColor="hyperlink"/>
       <w:u w:val="single"/>
     </w:rPr>
+  </w:style>
+  <w:style w:type="paragraph" w:styleId="HTML0">
+    <w:name w:val="HTML Preformatted"/>
+    <w:basedOn w:val="a"/>
+    <w:link w:val="HTML1"/>
+    <w:uiPriority w:val="99"/>
+    <w:semiHidden/>
+    <w:unhideWhenUsed/>
+    <w:rsid w:val="001B03A7"/>
+    <w:pPr>
+      <w:tabs>
+        <w:tab w:val="left" w:pos="916"/>
+        <w:tab w:val="left" w:pos="1832"/>
+        <w:tab w:val="left" w:pos="2748"/>
+        <w:tab w:val="left" w:pos="3664"/>
+        <w:tab w:val="left" w:pos="4580"/>
+        <w:tab w:val="left" w:pos="5496"/>
+        <w:tab w:val="left" w:pos="6412"/>
+        <w:tab w:val="left" w:pos="7328"/>
+        <w:tab w:val="left" w:pos="8244"/>
+        <w:tab w:val="left" w:pos="9160"/>
+        <w:tab w:val="left" w:pos="10076"/>
+        <w:tab w:val="left" w:pos="10992"/>
+        <w:tab w:val="left" w:pos="11908"/>
+        <w:tab w:val="left" w:pos="12824"/>
+        <w:tab w:val="left" w:pos="13740"/>
+        <w:tab w:val="left" w:pos="14656"/>
+      </w:tabs>
+      <w:spacing w:after="0" w:line="240" w:lineRule="auto"/>
+    </w:pPr>
+    <w:rPr>
+      <w:rFonts w:ascii="Courier New" w:eastAsia="Times New Roman" w:hAnsi="Courier New" w:cs="Courier New"/>
+      <w:sz w:val="20"/>
+      <w:szCs w:val="20"/>
+      <w:lang w:eastAsia="ru-RU"/>
+    </w:rPr>
+  </w:style>
+  <w:style w:type="character" w:customStyle="1" w:styleId="HTML1">
+    <w:name w:val="Стандартный HTML Знак"/>
+    <w:basedOn w:val="a0"/>
+    <w:link w:val="HTML0"/>
+    <w:uiPriority w:val="99"/>
+    <w:semiHidden/>
+    <w:rsid w:val="001B03A7"/>
+    <w:rPr>
+      <w:rFonts w:ascii="Courier New" w:eastAsia="Times New Roman" w:hAnsi="Courier New" w:cs="Courier New"/>
+      <w:sz w:val="20"/>
+      <w:szCs w:val="20"/>
+      <w:lang w:eastAsia="ru-RU"/>
+    </w:rPr>
+  </w:style>
+  <w:style w:type="character" w:customStyle="1" w:styleId="user-select-contain">
+    <w:name w:val="user-select-contain"/>
+    <w:basedOn w:val="a0"/>
+    <w:rsid w:val="001B03A7"/>
+  </w:style>
+  <w:style w:type="character" w:customStyle="1" w:styleId="js-git-clone-help-text">
+    <w:name w:val="js-git-clone-help-text"/>
+    <w:basedOn w:val="a0"/>
+    <w:rsid w:val="001B03A7"/>
   </w:style>
 </w:styles>
 </file>

--- a/ГИТ команды.docx
+++ b/ГИТ команды.docx
@@ -259,42 +259,207 @@
           <w:color w:val="000000"/>
         </w:rPr>
       </w:pPr>
-      <w:proofErr w:type="spellStart"/>
-      <w:r>
-        <w:rPr>
-          <w:rFonts w:ascii="Lucida Console" w:hAnsi="Lucida Console" w:cs="Lucida Console"/>
-          <w:sz w:val="18"/>
-          <w:szCs w:val="18"/>
+    </w:p>
+    <w:p>
+      <w:pPr>
+        <w:spacing w:after="0" w:line="240" w:lineRule="auto"/>
+        <w:rPr>
+          <w:rStyle w:val="HTML"/>
+          <w:rFonts w:eastAsiaTheme="minorHAnsi"/>
+          <w:color w:val="000000"/>
+        </w:rPr>
+      </w:pPr>
+      <w:proofErr w:type="spellStart"/>
+      <w:proofErr w:type="gramStart"/>
+      <w:r>
+        <w:rPr>
+          <w:rStyle w:val="HTML"/>
+          <w:rFonts w:eastAsiaTheme="minorHAnsi"/>
+          <w:color w:val="000000"/>
+          <w:lang w:val="en-US"/>
+        </w:rPr>
+        <w:t>pwd</w:t>
+      </w:r>
+      <w:proofErr w:type="spellEnd"/>
+      <w:proofErr w:type="gramEnd"/>
+      <w:r>
+        <w:rPr>
+          <w:rStyle w:val="HTML"/>
+          <w:rFonts w:eastAsiaTheme="minorHAnsi"/>
+          <w:color w:val="000000"/>
+        </w:rPr>
+        <w:t xml:space="preserve"> – </w:t>
+      </w:r>
+      <w:r>
+        <w:rPr>
+          <w:rStyle w:val="HTML"/>
+          <w:rFonts w:eastAsiaTheme="minorHAnsi"/>
+          <w:color w:val="000000"/>
+        </w:rPr>
+        <w:t>в какой папке</w:t>
+      </w:r>
+      <w:r>
+        <w:rPr>
+          <w:rStyle w:val="HTML"/>
+          <w:rFonts w:eastAsiaTheme="minorHAnsi"/>
+          <w:color w:val="000000"/>
+        </w:rPr>
+        <w:t xml:space="preserve"> </w:t>
+      </w:r>
+      <w:r>
+        <w:rPr>
+          <w:rStyle w:val="HTML"/>
+          <w:rFonts w:eastAsiaTheme="minorHAnsi"/>
+          <w:color w:val="000000"/>
+        </w:rPr>
+        <w:t>находишься</w:t>
+      </w:r>
+    </w:p>
+    <w:p>
+      <w:pPr>
+        <w:spacing w:after="0" w:line="240" w:lineRule="auto"/>
+        <w:rPr>
+          <w:rStyle w:val="HTML"/>
+          <w:rFonts w:eastAsiaTheme="minorHAnsi"/>
+          <w:color w:val="000000"/>
+        </w:rPr>
+      </w:pPr>
+    </w:p>
+    <w:p>
+      <w:pPr>
+        <w:spacing w:after="0" w:line="240" w:lineRule="auto"/>
+        <w:rPr>
+          <w:rStyle w:val="HTML"/>
+          <w:rFonts w:eastAsiaTheme="minorHAnsi"/>
+          <w:color w:val="000000"/>
+        </w:rPr>
+      </w:pPr>
+      <w:proofErr w:type="gramStart"/>
+      <w:r>
+        <w:rPr>
+          <w:rStyle w:val="HTML"/>
+          <w:rFonts w:eastAsiaTheme="minorHAnsi"/>
+          <w:color w:val="000000"/>
+          <w:lang w:val="en-US"/>
+        </w:rPr>
+        <w:t>cd</w:t>
+      </w:r>
+      <w:proofErr w:type="gramEnd"/>
+      <w:r>
+        <w:rPr>
+          <w:rStyle w:val="HTML"/>
+          <w:rFonts w:eastAsiaTheme="minorHAnsi"/>
+          <w:color w:val="000000"/>
+        </w:rPr>
+        <w:t xml:space="preserve"> </w:t>
+      </w:r>
+      <w:r>
+        <w:rPr>
+          <w:rStyle w:val="HTML"/>
+          <w:rFonts w:eastAsiaTheme="minorHAnsi"/>
+          <w:color w:val="000000"/>
+          <w:lang w:val="en-US"/>
+        </w:rPr>
+        <w:t>c</w:t>
+      </w:r>
+      <w:r>
+        <w:rPr>
+          <w:rStyle w:val="HTML"/>
+          <w:rFonts w:eastAsiaTheme="minorHAnsi"/>
+          <w:color w:val="000000"/>
+        </w:rPr>
+        <w:t>:/</w:t>
+      </w:r>
+      <w:proofErr w:type="spellStart"/>
+      <w:r>
+        <w:rPr>
+          <w:rStyle w:val="HTML"/>
+          <w:rFonts w:eastAsiaTheme="minorHAnsi"/>
+          <w:color w:val="000000"/>
+          <w:lang w:val="en-US"/>
+        </w:rPr>
+        <w:t>hw</w:t>
+      </w:r>
+      <w:proofErr w:type="spellEnd"/>
+      <w:r>
+        <w:rPr>
+          <w:rStyle w:val="HTML"/>
+          <w:rFonts w:eastAsiaTheme="minorHAnsi"/>
+          <w:color w:val="000000"/>
+        </w:rPr>
+        <w:t xml:space="preserve"> – </w:t>
+      </w:r>
+      <w:r>
+        <w:rPr>
+          <w:rStyle w:val="HTML"/>
+          <w:rFonts w:eastAsiaTheme="minorHAnsi"/>
+          <w:color w:val="000000"/>
+        </w:rPr>
+        <w:t xml:space="preserve">перейти в папку. После перехода в папку нужно делать </w:t>
+      </w:r>
+      <w:proofErr w:type="spellStart"/>
+      <w:r>
+        <w:rPr>
+          <w:rStyle w:val="HTML"/>
+          <w:rFonts w:eastAsiaTheme="minorHAnsi"/>
+          <w:color w:val="000000"/>
+          <w:lang w:val="en-US"/>
         </w:rPr>
         <w:t>git</w:t>
       </w:r>
       <w:proofErr w:type="spellEnd"/>
       <w:r>
         <w:rPr>
-          <w:rFonts w:ascii="Lucida Console" w:hAnsi="Lucida Console" w:cs="Lucida Console"/>
-          <w:sz w:val="18"/>
-          <w:szCs w:val="18"/>
+          <w:rStyle w:val="HTML"/>
+          <w:rFonts w:eastAsiaTheme="minorHAnsi"/>
+          <w:color w:val="000000"/>
         </w:rPr>
         <w:t xml:space="preserve"> </w:t>
       </w:r>
       <w:proofErr w:type="spellStart"/>
       <w:r>
         <w:rPr>
-          <w:rFonts w:ascii="Lucida Console" w:hAnsi="Lucida Console" w:cs="Lucida Console"/>
-          <w:sz w:val="18"/>
-          <w:szCs w:val="18"/>
-        </w:rPr>
-        <w:t>add</w:t>
-      </w:r>
-      <w:proofErr w:type="spellEnd"/>
-      <w:r>
-        <w:rPr>
-          <w:rFonts w:ascii="Lucida Console" w:hAnsi="Lucida Console" w:cs="Lucida Console"/>
-          <w:sz w:val="18"/>
-          <w:szCs w:val="18"/>
-        </w:rPr>
-        <w:t xml:space="preserve"> .</w:t>
-      </w:r>
+          <w:rStyle w:val="HTML"/>
+          <w:rFonts w:eastAsiaTheme="minorHAnsi"/>
+          <w:color w:val="000000"/>
+          <w:lang w:val="en-US"/>
+        </w:rPr>
+        <w:t>init</w:t>
+      </w:r>
+      <w:proofErr w:type="spellEnd"/>
+    </w:p>
+    <w:p>
+      <w:pPr>
+        <w:spacing w:after="0" w:line="240" w:lineRule="auto"/>
+        <w:rPr>
+          <w:rStyle w:val="HTML"/>
+          <w:rFonts w:eastAsiaTheme="minorHAnsi"/>
+          <w:color w:val="000000"/>
+        </w:rPr>
+      </w:pPr>
+    </w:p>
+    <w:p>
+      <w:pPr>
+        <w:spacing w:after="0" w:line="240" w:lineRule="auto"/>
+        <w:rPr>
+          <w:rStyle w:val="HTML"/>
+          <w:rFonts w:eastAsiaTheme="minorHAnsi"/>
+          <w:color w:val="000000"/>
+        </w:rPr>
+      </w:pPr>
+      <w:proofErr w:type="spellStart"/>
+      <w:proofErr w:type="gramStart"/>
+      <w:r>
+        <w:rPr>
+          <w:rStyle w:val="HTML"/>
+          <w:rFonts w:eastAsiaTheme="minorHAnsi"/>
+          <w:color w:val="000000"/>
+          <w:lang w:val="en-US"/>
+        </w:rPr>
+        <w:t>git</w:t>
+      </w:r>
+      <w:proofErr w:type="spellEnd"/>
+      <w:proofErr w:type="gramEnd"/>
       <w:r>
         <w:rPr>
           <w:rStyle w:val="HTML"/>
@@ -308,233 +473,6 @@
           <w:rStyle w:val="HTML"/>
           <w:rFonts w:eastAsiaTheme="minorHAnsi"/>
           <w:color w:val="000000"/>
-        </w:rPr>
-        <w:t>– перед тем как что-то закоммитить</w:t>
-      </w:r>
-    </w:p>
-    <w:p>
-      <w:pPr>
-        <w:spacing w:after="0" w:line="240" w:lineRule="auto"/>
-        <w:rPr>
-          <w:rStyle w:val="HTML"/>
-          <w:rFonts w:eastAsiaTheme="minorHAnsi"/>
-          <w:color w:val="000000"/>
-        </w:rPr>
-      </w:pPr>
-    </w:p>
-    <w:p>
-      <w:pPr>
-        <w:spacing w:after="0" w:line="240" w:lineRule="auto"/>
-        <w:rPr>
-          <w:rStyle w:val="HTML"/>
-          <w:rFonts w:eastAsiaTheme="minorHAnsi"/>
-          <w:color w:val="000000"/>
-        </w:rPr>
-      </w:pPr>
-      <w:proofErr w:type="spellStart"/>
-      <w:proofErr w:type="gramStart"/>
-      <w:r>
-        <w:rPr>
-          <w:rStyle w:val="HTML"/>
-          <w:rFonts w:eastAsiaTheme="minorHAnsi"/>
-          <w:color w:val="000000"/>
-          <w:lang w:val="en-US"/>
-        </w:rPr>
-        <w:t>pwd</w:t>
-      </w:r>
-      <w:proofErr w:type="spellEnd"/>
-      <w:proofErr w:type="gramEnd"/>
-      <w:r>
-        <w:rPr>
-          <w:rStyle w:val="HTML"/>
-          <w:rFonts w:eastAsiaTheme="minorHAnsi"/>
-          <w:color w:val="000000"/>
-        </w:rPr>
-        <w:t xml:space="preserve"> – </w:t>
-      </w:r>
-      <w:r>
-        <w:rPr>
-          <w:rStyle w:val="HTML"/>
-          <w:rFonts w:eastAsiaTheme="minorHAnsi"/>
-          <w:color w:val="000000"/>
-        </w:rPr>
-        <w:t>в какой папке</w:t>
-      </w:r>
-      <w:r>
-        <w:rPr>
-          <w:rStyle w:val="HTML"/>
-          <w:rFonts w:eastAsiaTheme="minorHAnsi"/>
-          <w:color w:val="000000"/>
-        </w:rPr>
-        <w:t xml:space="preserve"> </w:t>
-      </w:r>
-      <w:r>
-        <w:rPr>
-          <w:rStyle w:val="HTML"/>
-          <w:rFonts w:eastAsiaTheme="minorHAnsi"/>
-          <w:color w:val="000000"/>
-        </w:rPr>
-        <w:t>находишься</w:t>
-      </w:r>
-    </w:p>
-    <w:p>
-      <w:pPr>
-        <w:spacing w:after="0" w:line="240" w:lineRule="auto"/>
-        <w:rPr>
-          <w:rStyle w:val="HTML"/>
-          <w:rFonts w:eastAsiaTheme="minorHAnsi"/>
-          <w:color w:val="000000"/>
-        </w:rPr>
-      </w:pPr>
-    </w:p>
-    <w:p>
-      <w:pPr>
-        <w:spacing w:after="0" w:line="240" w:lineRule="auto"/>
-        <w:rPr>
-          <w:rStyle w:val="HTML"/>
-          <w:rFonts w:eastAsiaTheme="minorHAnsi"/>
-          <w:color w:val="000000"/>
-        </w:rPr>
-      </w:pPr>
-      <w:proofErr w:type="gramStart"/>
-      <w:r>
-        <w:rPr>
-          <w:rStyle w:val="HTML"/>
-          <w:rFonts w:eastAsiaTheme="minorHAnsi"/>
-          <w:color w:val="000000"/>
-          <w:lang w:val="en-US"/>
-        </w:rPr>
-        <w:t>cd</w:t>
-      </w:r>
-      <w:proofErr w:type="gramEnd"/>
-      <w:r>
-        <w:rPr>
-          <w:rStyle w:val="HTML"/>
-          <w:rFonts w:eastAsiaTheme="minorHAnsi"/>
-          <w:color w:val="000000"/>
-        </w:rPr>
-        <w:t xml:space="preserve"> </w:t>
-      </w:r>
-      <w:r>
-        <w:rPr>
-          <w:rStyle w:val="HTML"/>
-          <w:rFonts w:eastAsiaTheme="minorHAnsi"/>
-          <w:color w:val="000000"/>
-          <w:lang w:val="en-US"/>
-        </w:rPr>
-        <w:t>c</w:t>
-      </w:r>
-      <w:r>
-        <w:rPr>
-          <w:rStyle w:val="HTML"/>
-          <w:rFonts w:eastAsiaTheme="minorHAnsi"/>
-          <w:color w:val="000000"/>
-        </w:rPr>
-        <w:t>:/</w:t>
-      </w:r>
-      <w:proofErr w:type="spellStart"/>
-      <w:r>
-        <w:rPr>
-          <w:rStyle w:val="HTML"/>
-          <w:rFonts w:eastAsiaTheme="minorHAnsi"/>
-          <w:color w:val="000000"/>
-          <w:lang w:val="en-US"/>
-        </w:rPr>
-        <w:t>hw</w:t>
-      </w:r>
-      <w:proofErr w:type="spellEnd"/>
-      <w:r>
-        <w:rPr>
-          <w:rStyle w:val="HTML"/>
-          <w:rFonts w:eastAsiaTheme="minorHAnsi"/>
-          <w:color w:val="000000"/>
-        </w:rPr>
-        <w:t xml:space="preserve"> – </w:t>
-      </w:r>
-      <w:r>
-        <w:rPr>
-          <w:rStyle w:val="HTML"/>
-          <w:rFonts w:eastAsiaTheme="minorHAnsi"/>
-          <w:color w:val="000000"/>
-        </w:rPr>
-        <w:t xml:space="preserve">перейти в папку. После перехода в папку нужно делать </w:t>
-      </w:r>
-      <w:proofErr w:type="spellStart"/>
-      <w:r>
-        <w:rPr>
-          <w:rStyle w:val="HTML"/>
-          <w:rFonts w:eastAsiaTheme="minorHAnsi"/>
-          <w:color w:val="000000"/>
-          <w:lang w:val="en-US"/>
-        </w:rPr>
-        <w:t>git</w:t>
-      </w:r>
-      <w:proofErr w:type="spellEnd"/>
-      <w:r>
-        <w:rPr>
-          <w:rStyle w:val="HTML"/>
-          <w:rFonts w:eastAsiaTheme="minorHAnsi"/>
-          <w:color w:val="000000"/>
-        </w:rPr>
-        <w:t xml:space="preserve"> </w:t>
-      </w:r>
-      <w:proofErr w:type="spellStart"/>
-      <w:r>
-        <w:rPr>
-          <w:rStyle w:val="HTML"/>
-          <w:rFonts w:eastAsiaTheme="minorHAnsi"/>
-          <w:color w:val="000000"/>
-          <w:lang w:val="en-US"/>
-        </w:rPr>
-        <w:t>init</w:t>
-      </w:r>
-      <w:proofErr w:type="spellEnd"/>
-    </w:p>
-    <w:p>
-      <w:pPr>
-        <w:spacing w:after="0" w:line="240" w:lineRule="auto"/>
-        <w:rPr>
-          <w:rStyle w:val="HTML"/>
-          <w:rFonts w:eastAsiaTheme="minorHAnsi"/>
-          <w:color w:val="000000"/>
-        </w:rPr>
-      </w:pPr>
-    </w:p>
-    <w:p>
-      <w:pPr>
-        <w:spacing w:after="0" w:line="240" w:lineRule="auto"/>
-        <w:rPr>
-          <w:rStyle w:val="HTML"/>
-          <w:rFonts w:eastAsiaTheme="minorHAnsi"/>
-          <w:color w:val="000000"/>
-        </w:rPr>
-      </w:pPr>
-      <w:proofErr w:type="spellStart"/>
-      <w:proofErr w:type="gramStart"/>
-      <w:r>
-        <w:rPr>
-          <w:rStyle w:val="HTML"/>
-          <w:rFonts w:eastAsiaTheme="minorHAnsi"/>
-          <w:color w:val="000000"/>
-          <w:lang w:val="en-US"/>
-        </w:rPr>
-        <w:t>git</w:t>
-      </w:r>
-      <w:proofErr w:type="spellEnd"/>
-      <w:proofErr w:type="gramEnd"/>
-      <w:r>
-        <w:rPr>
-          <w:rStyle w:val="HTML"/>
-          <w:rFonts w:eastAsiaTheme="minorHAnsi"/>
-          <w:color w:val="000000"/>
-        </w:rPr>
-        <w:t xml:space="preserve"> </w:t>
-      </w:r>
-      <w:r>
-        <w:rPr>
-          <w:rStyle w:val="HTML"/>
-          <w:rFonts w:eastAsiaTheme="minorHAnsi"/>
-          <w:color w:val="000000"/>
           <w:lang w:val="en-US"/>
         </w:rPr>
         <w:t>status</w:t>
@@ -565,11 +503,8 @@
           <w:rStyle w:val="HTML"/>
           <w:rFonts w:eastAsiaTheme="minorHAnsi"/>
           <w:color w:val="000000"/>
-          <w:lang w:val="en-US"/>
-        </w:rPr>
-      </w:pPr>
-      <w:bookmarkStart w:id="0" w:name="_GoBack"/>
-      <w:bookmarkEnd w:id="0"/>
+        </w:rPr>
+      </w:pPr>
     </w:p>
     <w:p>
       <w:pPr>
@@ -639,6 +574,70 @@
     </w:p>
     <w:p>
       <w:pPr>
+        <w:spacing w:after="0" w:line="240" w:lineRule="auto"/>
+        <w:rPr>
+          <w:rStyle w:val="HTML"/>
+          <w:rFonts w:eastAsiaTheme="minorHAnsi"/>
+          <w:color w:val="000000"/>
+        </w:rPr>
+      </w:pPr>
+      <w:proofErr w:type="spellStart"/>
+      <w:r>
+        <w:rPr>
+          <w:rFonts w:ascii="Lucida Console" w:hAnsi="Lucida Console" w:cs="Lucida Console"/>
+          <w:sz w:val="18"/>
+          <w:szCs w:val="18"/>
+        </w:rPr>
+        <w:t>git</w:t>
+      </w:r>
+      <w:proofErr w:type="spellEnd"/>
+      <w:r>
+        <w:rPr>
+          <w:rFonts w:ascii="Lucida Console" w:hAnsi="Lucida Console" w:cs="Lucida Console"/>
+          <w:sz w:val="18"/>
+          <w:szCs w:val="18"/>
+        </w:rPr>
+        <w:t xml:space="preserve"> </w:t>
+      </w:r>
+      <w:proofErr w:type="spellStart"/>
+      <w:r>
+        <w:rPr>
+          <w:rFonts w:ascii="Lucida Console" w:hAnsi="Lucida Console" w:cs="Lucida Console"/>
+          <w:sz w:val="18"/>
+          <w:szCs w:val="18"/>
+        </w:rPr>
+        <w:t>add</w:t>
+      </w:r>
+      <w:proofErr w:type="spellEnd"/>
+      <w:r>
+        <w:rPr>
+          <w:rFonts w:ascii="Lucida Console" w:hAnsi="Lucida Console" w:cs="Lucida Console"/>
+          <w:sz w:val="18"/>
+          <w:szCs w:val="18"/>
+        </w:rPr>
+        <w:t xml:space="preserve"> .</w:t>
+      </w:r>
+      <w:r>
+        <w:rPr>
+          <w:rStyle w:val="HTML"/>
+          <w:rFonts w:eastAsiaTheme="minorHAnsi"/>
+          <w:color w:val="000000"/>
+        </w:rPr>
+        <w:t xml:space="preserve"> – перед тем как что-то </w:t>
+      </w:r>
+      <w:proofErr w:type="spellStart"/>
+      <w:r>
+        <w:rPr>
+          <w:rStyle w:val="HTML"/>
+          <w:rFonts w:eastAsiaTheme="minorHAnsi"/>
+          <w:color w:val="000000"/>
+        </w:rPr>
+        <w:t>закоммитить</w:t>
+      </w:r>
+      <w:proofErr w:type="spellEnd"/>
+    </w:p>
+    <w:p>
+      <w:pPr>
         <w:tabs>
           <w:tab w:val="left" w:pos="916"/>
           <w:tab w:val="left" w:pos="1832"/>
@@ -663,33 +662,9 @@
           <w:color w:val="333333"/>
           <w:sz w:val="21"/>
           <w:szCs w:val="21"/>
-          <w:lang w:val="en-US" w:eastAsia="ru-RU"/>
-        </w:rPr>
-      </w:pPr>
-      <w:proofErr w:type="spellStart"/>
-      <w:proofErr w:type="gramStart"/>
-      <w:r>
-        <w:rPr>
-          <w:rFonts w:ascii="Consolas" w:eastAsia="Times New Roman" w:hAnsi="Consolas" w:cs="Consolas"/>
-          <w:color w:val="333333"/>
-          <w:sz w:val="21"/>
-          <w:szCs w:val="21"/>
-          <w:lang w:val="en-US" w:eastAsia="ru-RU"/>
-        </w:rPr>
-        <w:t>git</w:t>
-      </w:r>
-      <w:proofErr w:type="spellEnd"/>
-      <w:proofErr w:type="gramEnd"/>
-      <w:r>
-        <w:rPr>
-          <w:rFonts w:ascii="Consolas" w:eastAsia="Times New Roman" w:hAnsi="Consolas" w:cs="Consolas"/>
-          <w:color w:val="333333"/>
-          <w:sz w:val="21"/>
-          <w:szCs w:val="21"/>
-          <w:lang w:val="en-US" w:eastAsia="ru-RU"/>
-        </w:rPr>
-        <w:t xml:space="preserve"> commit -m "first commit"</w:t>
-      </w:r>
+          <w:lang w:eastAsia="ru-RU"/>
+        </w:rPr>
+      </w:pPr>
     </w:p>
     <w:p>
       <w:pPr>
@@ -742,8 +717,64 @@
           <w:szCs w:val="21"/>
           <w:lang w:val="en-US" w:eastAsia="ru-RU"/>
         </w:rPr>
+        <w:t xml:space="preserve"> commit -m "first commit"</w:t>
+      </w:r>
+    </w:p>
+    <w:p>
+      <w:pPr>
+        <w:tabs>
+          <w:tab w:val="left" w:pos="916"/>
+          <w:tab w:val="left" w:pos="1832"/>
+          <w:tab w:val="left" w:pos="2748"/>
+          <w:tab w:val="left" w:pos="3664"/>
+          <w:tab w:val="left" w:pos="4580"/>
+          <w:tab w:val="left" w:pos="5496"/>
+          <w:tab w:val="left" w:pos="6412"/>
+          <w:tab w:val="left" w:pos="7328"/>
+          <w:tab w:val="left" w:pos="8244"/>
+          <w:tab w:val="left" w:pos="9160"/>
+          <w:tab w:val="left" w:pos="10076"/>
+          <w:tab w:val="left" w:pos="10992"/>
+          <w:tab w:val="left" w:pos="11908"/>
+          <w:tab w:val="left" w:pos="12824"/>
+          <w:tab w:val="left" w:pos="13740"/>
+          <w:tab w:val="left" w:pos="14656"/>
+        </w:tabs>
+        <w:spacing w:after="0" w:line="240" w:lineRule="auto"/>
+        <w:rPr>
+          <w:rFonts w:ascii="Consolas" w:eastAsia="Times New Roman" w:hAnsi="Consolas" w:cs="Consolas"/>
+          <w:color w:val="333333"/>
+          <w:sz w:val="21"/>
+          <w:szCs w:val="21"/>
+          <w:lang w:val="en-US" w:eastAsia="ru-RU"/>
+        </w:rPr>
+      </w:pPr>
+      <w:bookmarkStart w:id="0" w:name="_GoBack"/>
+      <w:proofErr w:type="spellStart"/>
+      <w:proofErr w:type="gramStart"/>
+      <w:r>
+        <w:rPr>
+          <w:rFonts w:ascii="Consolas" w:eastAsia="Times New Roman" w:hAnsi="Consolas" w:cs="Consolas"/>
+          <w:color w:val="333333"/>
+          <w:sz w:val="21"/>
+          <w:szCs w:val="21"/>
+          <w:lang w:val="en-US" w:eastAsia="ru-RU"/>
+        </w:rPr>
+        <w:t>git</w:t>
+      </w:r>
+      <w:proofErr w:type="spellEnd"/>
+      <w:proofErr w:type="gramEnd"/>
+      <w:r>
+        <w:rPr>
+          <w:rFonts w:ascii="Consolas" w:eastAsia="Times New Roman" w:hAnsi="Consolas" w:cs="Consolas"/>
+          <w:color w:val="333333"/>
+          <w:sz w:val="21"/>
+          <w:szCs w:val="21"/>
+          <w:lang w:val="en-US" w:eastAsia="ru-RU"/>
+        </w:rPr>
         <w:t xml:space="preserve"> push -u origin master</w:t>
       </w:r>
+      <w:bookmarkEnd w:id="0"/>
     </w:p>
     <w:p>
       <w:pPr>
